--- a/analis/Analisis kebutuhan Fitur 6.docx
+++ b/analis/Analisis kebutuhan Fitur 6.docx
@@ -4,107 +4,856 @@
   <w:body>
     <w:p>
       <w:pPr>
-        <w:spacing w:after="0"/>
         <w:jc w:val="center"/>
         <w:rPr>
           <w:rFonts w:ascii="Times New Roman" w:hAnsi="Times New Roman" w:cs="Times New Roman"/>
-          <w:b/>
-          <w:sz w:val="32"/>
-          <w:szCs w:val="32"/>
-        </w:rPr>
-      </w:pPr>
-      <w:r>
-        <w:rPr>
-          <w:rFonts w:ascii="Times New Roman" w:hAnsi="Times New Roman" w:cs="Times New Roman"/>
-          <w:b/>
-          <w:sz w:val="32"/>
-          <w:szCs w:val="32"/>
-        </w:rPr>
-        <w:t>SIMULATION GAME SYSTEM</w:t>
+          <w:sz w:val="28"/>
+          <w:szCs w:val="28"/>
+          <w:lang w:val="id-ID"/>
+        </w:rPr>
+      </w:pPr>
+      <w:r>
+        <w:rPr>
+          <w:rFonts w:ascii="Times New Roman" w:hAnsi="Times New Roman" w:cs="Times New Roman"/>
+          <w:sz w:val="28"/>
+          <w:szCs w:val="28"/>
+          <w:lang w:val="id-ID"/>
+        </w:rPr>
+        <w:t>An</w:t>
+      </w:r>
+      <w:r>
+        <w:rPr>
+          <w:rFonts w:ascii="Times New Roman" w:hAnsi="Times New Roman" w:cs="Times New Roman"/>
+          <w:sz w:val="28"/>
+          <w:szCs w:val="28"/>
+          <w:lang w:val="id-ID"/>
+        </w:rPr>
+        <w:t>alisis Kebutuhan Fitur</w:t>
+      </w:r>
+      <w:r>
+        <w:rPr>
+          <w:rFonts w:ascii="Times New Roman" w:hAnsi="Times New Roman" w:cs="Times New Roman"/>
+          <w:sz w:val="28"/>
+          <w:szCs w:val="28"/>
+          <w:lang w:val="id-ID"/>
+        </w:rPr>
+        <w:t xml:space="preserve"> 6</w:t>
       </w:r>
     </w:p>
     <w:p>
       <w:pPr>
-        <w:spacing w:after="0"/>
-        <w:jc w:val="center"/>
-        <w:rPr>
-          <w:rFonts w:ascii="Times New Roman" w:hAnsi="Times New Roman" w:cs="Times New Roman"/>
-          <w:b/>
-          <w:sz w:val="32"/>
-          <w:szCs w:val="32"/>
-        </w:rPr>
-      </w:pPr>
-      <w:r>
-        <w:rPr>
-          <w:rFonts w:ascii="Times New Roman" w:hAnsi="Times New Roman" w:cs="Times New Roman"/>
-          <w:b/>
-          <w:sz w:val="32"/>
-          <w:szCs w:val="32"/>
-        </w:rPr>
-        <w:t>SOFTWARE REQUIREMENTS SPECIFICATION</w:t>
-      </w:r>
+        <w:jc w:val="both"/>
+        <w:rPr>
+          <w:rFonts w:ascii="Times New Roman" w:hAnsi="Times New Roman" w:cs="Times New Roman"/>
+          <w:sz w:val="24"/>
+          <w:szCs w:val="24"/>
+          <w:lang w:val="id-ID"/>
+        </w:rPr>
+      </w:pPr>
     </w:p>
     <w:p>
       <w:pPr>
-        <w:spacing w:after="0"/>
-        <w:jc w:val="center"/>
-        <w:rPr>
-          <w:rFonts w:ascii="Times New Roman" w:hAnsi="Times New Roman" w:cs="Times New Roman"/>
-          <w:b/>
-          <w:sz w:val="32"/>
-          <w:szCs w:val="32"/>
-        </w:rPr>
-      </w:pPr>
+        <w:pStyle w:val="ListParagraph"/>
+        <w:numPr>
+          <w:ilvl w:val="0"/>
+          <w:numId w:val="1"/>
+        </w:numPr>
+        <w:jc w:val="both"/>
+        <w:rPr>
+          <w:rFonts w:ascii="Times New Roman" w:hAnsi="Times New Roman" w:cs="Times New Roman"/>
+          <w:sz w:val="24"/>
+          <w:szCs w:val="24"/>
+          <w:lang w:val="id-ID"/>
+        </w:rPr>
+      </w:pPr>
+      <w:r>
+        <w:rPr>
+          <w:rFonts w:ascii="Times New Roman" w:hAnsi="Times New Roman" w:cs="Times New Roman"/>
+          <w:sz w:val="24"/>
+          <w:szCs w:val="24"/>
+          <w:lang w:val="id-ID"/>
+        </w:rPr>
+        <w:t>Analisis kebutuhan</w:t>
+      </w:r>
     </w:p>
     <w:p>
       <w:pPr>
-        <w:spacing w:after="0"/>
-        <w:jc w:val="center"/>
-        <w:rPr>
-          <w:rFonts w:ascii="Times New Roman" w:hAnsi="Times New Roman" w:cs="Times New Roman"/>
-          <w:b/>
-          <w:sz w:val="32"/>
-          <w:szCs w:val="32"/>
-        </w:rPr>
-      </w:pPr>
+        <w:pStyle w:val="ListParagraph"/>
+        <w:jc w:val="both"/>
+        <w:rPr>
+          <w:rFonts w:ascii="Times New Roman" w:hAnsi="Times New Roman" w:cs="Times New Roman"/>
+          <w:sz w:val="24"/>
+          <w:szCs w:val="24"/>
+          <w:lang w:val="id-ID"/>
+        </w:rPr>
+      </w:pPr>
+      <w:r>
+        <w:rPr>
+          <w:rFonts w:ascii="Times New Roman" w:hAnsi="Times New Roman" w:cs="Times New Roman"/>
+          <w:sz w:val="24"/>
+          <w:szCs w:val="24"/>
+          <w:lang w:val="id-ID"/>
+        </w:rPr>
+        <w:t>Analisis kebuthan ini ditujukan u</w:t>
+      </w:r>
+      <w:r>
+        <w:rPr>
+          <w:rFonts w:ascii="Times New Roman" w:hAnsi="Times New Roman" w:cs="Times New Roman"/>
+          <w:sz w:val="24"/>
+          <w:szCs w:val="24"/>
+          <w:lang w:val="id-ID"/>
+        </w:rPr>
+        <w:t>ntuk mempermudah analisis kebutu</w:t>
+      </w:r>
+      <w:r>
+        <w:rPr>
+          <w:rFonts w:ascii="Times New Roman" w:hAnsi="Times New Roman" w:cs="Times New Roman"/>
+          <w:sz w:val="24"/>
+          <w:szCs w:val="24"/>
+          <w:lang w:val="id-ID"/>
+        </w:rPr>
+        <w:t>han dalam menentukan apa saja yang dibutuhkan pada fitur</w:t>
+      </w:r>
+      <w:r>
+        <w:rPr>
+          <w:rFonts w:ascii="Times New Roman" w:hAnsi="Times New Roman" w:cs="Times New Roman"/>
+          <w:sz w:val="24"/>
+          <w:szCs w:val="24"/>
+          <w:lang w:val="id-ID"/>
+        </w:rPr>
+        <w:t xml:space="preserve"> 6</w:t>
+      </w:r>
+      <w:r>
+        <w:rPr>
+          <w:rFonts w:ascii="Times New Roman" w:hAnsi="Times New Roman" w:cs="Times New Roman"/>
+          <w:sz w:val="24"/>
+          <w:szCs w:val="24"/>
+          <w:lang w:val="id-ID"/>
+        </w:rPr>
+        <w:t>.</w:t>
+      </w:r>
     </w:p>
     <w:p>
       <w:pPr>
-        <w:spacing w:after="0"/>
-        <w:jc w:val="center"/>
-        <w:rPr>
-          <w:rFonts w:ascii="Times New Roman" w:hAnsi="Times New Roman" w:cs="Times New Roman"/>
-          <w:b/>
-          <w:sz w:val="32"/>
-          <w:szCs w:val="32"/>
+        <w:pStyle w:val="ListParagraph"/>
+        <w:ind w:left="1140"/>
+        <w:jc w:val="both"/>
+        <w:rPr>
+          <w:rFonts w:ascii="Times New Roman" w:hAnsi="Times New Roman" w:cs="Times New Roman"/>
+          <w:sz w:val="24"/>
+          <w:szCs w:val="24"/>
+          <w:lang w:val="id-ID"/>
         </w:rPr>
       </w:pPr>
     </w:p>
     <w:p>
       <w:pPr>
-        <w:spacing w:after="0"/>
-        <w:jc w:val="center"/>
-        <w:rPr>
-          <w:rFonts w:ascii="Times New Roman" w:hAnsi="Times New Roman" w:cs="Times New Roman"/>
-          <w:b/>
-          <w:sz w:val="32"/>
-          <w:szCs w:val="32"/>
-        </w:rPr>
-      </w:pPr>
-      <w:r>
-        <w:rPr>
-          <w:rFonts w:ascii="Times New Roman" w:hAnsi="Times New Roman" w:cs="Times New Roman"/>
-          <w:b/>
+        <w:pStyle w:val="ListParagraph"/>
+        <w:numPr>
+          <w:ilvl w:val="1"/>
+          <w:numId w:val="1"/>
+        </w:numPr>
+        <w:jc w:val="both"/>
+        <w:rPr>
+          <w:rFonts w:ascii="Times New Roman" w:hAnsi="Times New Roman" w:cs="Times New Roman"/>
+          <w:sz w:val="24"/>
+          <w:szCs w:val="24"/>
+          <w:lang w:val="id-ID"/>
+        </w:rPr>
+      </w:pPr>
+      <w:r>
+        <w:rPr>
+          <w:rFonts w:ascii="Times New Roman" w:hAnsi="Times New Roman" w:cs="Times New Roman"/>
+          <w:sz w:val="24"/>
+          <w:szCs w:val="24"/>
+          <w:lang w:val="id-ID"/>
+        </w:rPr>
+        <w:t xml:space="preserve">Pengenalan </w:t>
+      </w:r>
+      <w:r>
+        <w:rPr>
+          <w:rFonts w:ascii="Times New Roman" w:hAnsi="Times New Roman" w:cs="Times New Roman"/>
+          <w:sz w:val="24"/>
+          <w:szCs w:val="24"/>
+          <w:lang w:val="id-ID"/>
+        </w:rPr>
+        <w:t>Fitur</w:t>
+      </w:r>
+      <w:r>
+        <w:rPr>
+          <w:rFonts w:ascii="Times New Roman" w:hAnsi="Times New Roman" w:cs="Times New Roman"/>
+          <w:sz w:val="24"/>
+          <w:szCs w:val="24"/>
+          <w:lang w:val="id-ID"/>
+        </w:rPr>
+        <w:t xml:space="preserve"> 6</w:t>
+      </w:r>
+    </w:p>
+    <w:p>
+      <w:pPr>
+        <w:pStyle w:val="ListParagraph"/>
+        <w:ind w:left="1140"/>
+        <w:jc w:val="both"/>
+        <w:rPr>
+          <w:rFonts w:ascii="Times New Roman" w:hAnsi="Times New Roman" w:cs="Times New Roman"/>
+          <w:sz w:val="24"/>
+          <w:szCs w:val="24"/>
+          <w:lang w:val="id-ID"/>
+        </w:rPr>
+      </w:pPr>
+      <w:r>
+        <w:rPr>
+          <w:rFonts w:ascii="Times New Roman" w:hAnsi="Times New Roman" w:cs="Times New Roman"/>
+          <w:sz w:val="24"/>
+          <w:szCs w:val="24"/>
+          <w:lang w:val="id-ID"/>
+        </w:rPr>
+        <w:t>Game ini dalam fitur 6</w:t>
+      </w:r>
+      <w:r>
+        <w:rPr>
+          <w:rFonts w:ascii="Times New Roman" w:hAnsi="Times New Roman" w:cs="Times New Roman"/>
+          <w:sz w:val="24"/>
+          <w:szCs w:val="24"/>
+          <w:lang w:val="id-ID"/>
+        </w:rPr>
+        <w:t xml:space="preserve"> memiliki beberapa</w:t>
+      </w:r>
+      <w:r>
+        <w:rPr>
+          <w:rFonts w:ascii="Times New Roman" w:hAnsi="Times New Roman" w:cs="Times New Roman"/>
+          <w:sz w:val="24"/>
+          <w:szCs w:val="24"/>
+          <w:lang w:val="id-ID"/>
+        </w:rPr>
+        <w:t xml:space="preserve"> </w:t>
+      </w:r>
+      <w:r>
+        <w:rPr>
+          <w:rFonts w:ascii="Times New Roman" w:hAnsi="Times New Roman" w:cs="Times New Roman"/>
+          <w:sz w:val="24"/>
+          <w:szCs w:val="24"/>
+          <w:lang w:val="id-ID"/>
+        </w:rPr>
+        <w:t>elemen</w:t>
+      </w:r>
+      <w:r>
+        <w:rPr>
+          <w:rFonts w:ascii="Times New Roman" w:hAnsi="Times New Roman" w:cs="Times New Roman"/>
+          <w:sz w:val="24"/>
+          <w:szCs w:val="24"/>
+          <w:lang w:val="id-ID"/>
+        </w:rPr>
+        <w:t>, yaitu :</w:t>
+      </w:r>
+    </w:p>
+    <w:p>
+      <w:pPr>
+        <w:pStyle w:val="ListParagraph"/>
+        <w:ind w:left="1140"/>
+        <w:jc w:val="both"/>
+        <w:rPr>
+          <w:rFonts w:ascii="Times New Roman" w:hAnsi="Times New Roman" w:cs="Times New Roman"/>
+          <w:sz w:val="24"/>
+          <w:szCs w:val="24"/>
+          <w:lang w:val="id-ID"/>
+        </w:rPr>
+      </w:pPr>
+    </w:p>
+    <w:p>
+      <w:pPr>
+        <w:pStyle w:val="ListParagraph"/>
+        <w:numPr>
+          <w:ilvl w:val="0"/>
+          <w:numId w:val="2"/>
+        </w:numPr>
+        <w:jc w:val="both"/>
+        <w:rPr>
+          <w:rFonts w:ascii="Times New Roman" w:hAnsi="Times New Roman" w:cs="Times New Roman"/>
+          <w:sz w:val="24"/>
+          <w:szCs w:val="24"/>
+          <w:lang w:val="id-ID"/>
+        </w:rPr>
+      </w:pPr>
+      <w:r>
+        <w:rPr>
+          <w:rFonts w:ascii="Times New Roman" w:hAnsi="Times New Roman" w:cs="Times New Roman"/>
+          <w:sz w:val="24"/>
+          <w:szCs w:val="24"/>
+          <w:lang w:val="id-ID"/>
+        </w:rPr>
+        <w:t>Melihat High Score</w:t>
+      </w:r>
+    </w:p>
+    <w:p>
+      <w:pPr>
+        <w:pStyle w:val="ListParagraph"/>
+        <w:ind w:left="1843"/>
+        <w:jc w:val="both"/>
+        <w:rPr>
+          <w:rFonts w:ascii="Times New Roman" w:hAnsi="Times New Roman" w:cs="Times New Roman"/>
+          <w:sz w:val="24"/>
+          <w:szCs w:val="24"/>
+          <w:lang w:val="id-ID"/>
+        </w:rPr>
+      </w:pPr>
+      <w:r>
+        <w:rPr>
+          <w:rFonts w:ascii="Times New Roman" w:hAnsi="Times New Roman" w:cs="Times New Roman"/>
+          <w:sz w:val="24"/>
+          <w:szCs w:val="24"/>
+          <w:lang w:val="id-ID"/>
+        </w:rPr>
+        <w:t xml:space="preserve">Fitur ini </w:t>
+      </w:r>
+      <w:r>
+        <w:rPr>
+          <w:rFonts w:ascii="Times New Roman" w:hAnsi="Times New Roman" w:cs="Times New Roman"/>
+          <w:sz w:val="24"/>
+          <w:szCs w:val="24"/>
+          <w:lang w:val="id-ID"/>
+        </w:rPr>
+        <w:t>merupakan tahap akhir dari permainan, dimana pemain sudah menyelesaikan semua level kemudia perolehan score akhir akan di simpan di database untuk sebagai acuan pembuatan daftar score tertinggi. Dibutuhkan database untuk menyimpan perolehan score masing-masing pemain kemudian akan diurutkan berdasarkan jumlah score untuk penentuan score tertinggi</w:t>
+      </w:r>
+    </w:p>
+    <w:p>
+      <w:pPr>
+        <w:pStyle w:val="ListParagraph"/>
+        <w:ind w:left="1843"/>
+        <w:jc w:val="both"/>
+        <w:rPr>
+          <w:rFonts w:ascii="Times New Roman" w:hAnsi="Times New Roman" w:cs="Times New Roman"/>
+          <w:sz w:val="24"/>
+          <w:szCs w:val="24"/>
+        </w:rPr>
+      </w:pPr>
+    </w:p>
+    <w:p>
+      <w:pPr>
+        <w:pStyle w:val="ListParagraph"/>
+        <w:numPr>
+          <w:ilvl w:val="1"/>
+          <w:numId w:val="1"/>
+        </w:numPr>
+        <w:jc w:val="both"/>
+        <w:rPr>
+          <w:rFonts w:ascii="Times New Roman" w:hAnsi="Times New Roman" w:cs="Times New Roman"/>
+          <w:sz w:val="24"/>
+          <w:szCs w:val="24"/>
+          <w:lang w:val="id-ID"/>
+        </w:rPr>
+      </w:pPr>
+      <w:r>
+        <w:rPr>
+          <w:rFonts w:ascii="Times New Roman" w:hAnsi="Times New Roman" w:cs="Times New Roman"/>
+          <w:sz w:val="24"/>
+          <w:szCs w:val="24"/>
+          <w:lang w:val="id-ID"/>
+        </w:rPr>
+        <w:t>Konsep Fitur</w:t>
+      </w:r>
+      <w:r>
+        <w:rPr>
+          <w:rFonts w:ascii="Times New Roman" w:hAnsi="Times New Roman" w:cs="Times New Roman"/>
+          <w:sz w:val="24"/>
+          <w:szCs w:val="24"/>
+          <w:lang w:val="id-ID"/>
+        </w:rPr>
+        <w:t xml:space="preserve"> 6</w:t>
+      </w:r>
+    </w:p>
+    <w:p>
+      <w:pPr>
+        <w:pStyle w:val="ListParagraph"/>
+        <w:ind w:left="1140"/>
+        <w:jc w:val="both"/>
+        <w:rPr>
+          <w:rFonts w:ascii="Times New Roman" w:hAnsi="Times New Roman" w:cs="Times New Roman"/>
+          <w:sz w:val="24"/>
+          <w:szCs w:val="24"/>
+          <w:lang w:val="id-ID"/>
+        </w:rPr>
+      </w:pPr>
+    </w:p>
+    <w:p>
+      <w:pPr>
+        <w:pStyle w:val="ListParagraph"/>
+        <w:numPr>
+          <w:ilvl w:val="0"/>
+          <w:numId w:val="2"/>
+        </w:numPr>
+        <w:jc w:val="both"/>
+        <w:rPr>
+          <w:rFonts w:ascii="Times New Roman" w:hAnsi="Times New Roman" w:cs="Times New Roman"/>
+          <w:sz w:val="24"/>
+          <w:szCs w:val="24"/>
+          <w:lang w:val="id-ID"/>
+        </w:rPr>
+      </w:pPr>
+      <w:r>
+        <w:rPr>
+          <w:rFonts w:ascii="Times New Roman" w:hAnsi="Times New Roman" w:cs="Times New Roman"/>
+          <w:sz w:val="24"/>
+          <w:szCs w:val="24"/>
+          <w:lang w:val="id-ID"/>
+        </w:rPr>
+        <w:t>Melihat High Score</w:t>
+      </w:r>
+    </w:p>
+    <w:p>
+      <w:pPr>
+        <w:pStyle w:val="ListParagraph"/>
+        <w:ind w:left="1800"/>
+        <w:jc w:val="both"/>
+        <w:rPr>
+          <w:rFonts w:ascii="Times New Roman" w:hAnsi="Times New Roman" w:cs="Times New Roman"/>
+          <w:sz w:val="24"/>
+          <w:szCs w:val="24"/>
+          <w:lang w:val="id-ID"/>
+        </w:rPr>
+      </w:pPr>
+      <w:r>
+        <w:rPr>
+          <w:rFonts w:ascii="Times New Roman" w:hAnsi="Times New Roman" w:cs="Times New Roman"/>
+          <w:sz w:val="24"/>
+          <w:szCs w:val="24"/>
+          <w:lang w:val="id-ID"/>
+        </w:rPr>
+        <w:t xml:space="preserve">User </w:t>
+      </w:r>
+      <w:r>
+        <w:rPr>
+          <w:rFonts w:ascii="Times New Roman" w:hAnsi="Times New Roman" w:cs="Times New Roman"/>
+          <w:sz w:val="24"/>
+          <w:szCs w:val="24"/>
+          <w:lang w:val="id-ID"/>
+        </w:rPr>
+        <w:t>dapat melihat perolehan score yang di dapat dan menyimpan score permainanya. Sehingga sebagai acuan untuk memperoleh score tertinggi antar masing-masing pemain.</w:t>
+      </w:r>
+    </w:p>
+    <w:p>
+      <w:pPr>
+        <w:pStyle w:val="ListParagraph"/>
+        <w:ind w:left="1800"/>
+        <w:jc w:val="both"/>
+        <w:rPr>
+          <w:rFonts w:ascii="Times New Roman" w:hAnsi="Times New Roman" w:cs="Times New Roman"/>
+          <w:sz w:val="24"/>
+          <w:szCs w:val="24"/>
+          <w:lang w:val="id-ID"/>
+        </w:rPr>
+      </w:pPr>
+    </w:p>
+    <w:p>
+      <w:pPr>
+        <w:pStyle w:val="ListParagraph"/>
+        <w:ind w:left="709"/>
+        <w:jc w:val="both"/>
+        <w:rPr>
+          <w:rFonts w:ascii="Times New Roman" w:hAnsi="Times New Roman" w:cs="Times New Roman"/>
+          <w:sz w:val="24"/>
+          <w:szCs w:val="24"/>
+          <w:lang w:val="id-ID"/>
+        </w:rPr>
+      </w:pPr>
+      <w:r>
+        <w:rPr>
+          <w:rFonts w:ascii="Times New Roman" w:hAnsi="Times New Roman" w:cs="Times New Roman"/>
+          <w:sz w:val="24"/>
+          <w:szCs w:val="24"/>
+          <w:lang w:val="id-ID"/>
+        </w:rPr>
+        <w:t>1.3 Rule Fitur 6</w:t>
+      </w:r>
+    </w:p>
+    <w:p>
+      <w:pPr>
+        <w:pStyle w:val="ListParagraph"/>
+        <w:ind w:left="1860"/>
+        <w:jc w:val="both"/>
+        <w:rPr>
+          <w:rFonts w:ascii="Times New Roman" w:hAnsi="Times New Roman" w:cs="Times New Roman"/>
+          <w:sz w:val="24"/>
+          <w:szCs w:val="24"/>
+          <w:lang w:val="id-ID"/>
+        </w:rPr>
+      </w:pPr>
+      <w:r>
+        <w:rPr>
+          <w:rFonts w:ascii="Times New Roman" w:hAnsi="Times New Roman" w:cs="Times New Roman"/>
+          <w:sz w:val="24"/>
+          <w:szCs w:val="24"/>
+          <w:lang w:val="id-ID"/>
+        </w:rPr>
+        <w:t xml:space="preserve">1.3.1 </w:t>
+      </w:r>
+      <w:r>
+        <w:rPr>
+          <w:rFonts w:ascii="Times New Roman" w:hAnsi="Times New Roman" w:cs="Times New Roman"/>
+          <w:sz w:val="24"/>
+          <w:szCs w:val="24"/>
+          <w:lang w:val="id-ID"/>
+        </w:rPr>
+        <w:t>Melihat High Score</w:t>
+      </w:r>
+    </w:p>
+    <w:p>
+      <w:pPr>
+        <w:pStyle w:val="ListParagraph"/>
+        <w:ind w:left="709"/>
+        <w:jc w:val="both"/>
+        <w:rPr>
+          <w:rFonts w:ascii="Times New Roman" w:hAnsi="Times New Roman" w:cs="Times New Roman"/>
+          <w:sz w:val="24"/>
+          <w:szCs w:val="24"/>
+          <w:lang w:val="id-ID"/>
+        </w:rPr>
+      </w:pPr>
+    </w:p>
+    <w:tbl>
+      <w:tblPr>
+        <w:tblStyle w:val="TableGrid"/>
+        <w:tblW w:w="0" w:type="auto"/>
+        <w:tblInd w:w="1800" w:type="dxa"/>
+        <w:tblLook w:val="04A0"/>
+      </w:tblPr>
+      <w:tblGrid>
+        <w:gridCol w:w="3665"/>
+        <w:gridCol w:w="4111"/>
+      </w:tblGrid>
+      <w:tr>
+        <w:tc>
+          <w:tcPr>
+            <w:tcW w:w="3665" w:type="dxa"/>
+          </w:tcPr>
+          <w:p>
+            <w:pPr>
+              <w:pStyle w:val="ListParagraph"/>
+              <w:ind w:left="0"/>
+              <w:jc w:val="center"/>
+              <w:rPr>
+                <w:rFonts w:ascii="Times New Roman" w:hAnsi="Times New Roman" w:cs="Times New Roman"/>
+                <w:sz w:val="24"/>
+                <w:szCs w:val="24"/>
+                <w:lang w:val="id-ID"/>
+              </w:rPr>
+            </w:pPr>
+            <w:r>
+              <w:rPr>
+                <w:rFonts w:ascii="Times New Roman" w:hAnsi="Times New Roman" w:cs="Times New Roman"/>
+                <w:sz w:val="24"/>
+                <w:szCs w:val="24"/>
+                <w:lang w:val="id-ID"/>
+              </w:rPr>
+              <w:t>User</w:t>
+            </w:r>
+          </w:p>
+        </w:tc>
+        <w:tc>
+          <w:tcPr>
+            <w:tcW w:w="4111" w:type="dxa"/>
+          </w:tcPr>
+          <w:p>
+            <w:pPr>
+              <w:pStyle w:val="ListParagraph"/>
+              <w:ind w:left="0"/>
+              <w:jc w:val="center"/>
+              <w:rPr>
+                <w:rFonts w:ascii="Times New Roman" w:hAnsi="Times New Roman" w:cs="Times New Roman"/>
+                <w:sz w:val="24"/>
+                <w:szCs w:val="24"/>
+                <w:lang w:val="id-ID"/>
+              </w:rPr>
+            </w:pPr>
+            <w:r>
+              <w:rPr>
+                <w:rFonts w:ascii="Times New Roman" w:hAnsi="Times New Roman" w:cs="Times New Roman"/>
+                <w:sz w:val="24"/>
+                <w:szCs w:val="24"/>
+                <w:lang w:val="id-ID"/>
+              </w:rPr>
+              <w:t>System</w:t>
+            </w:r>
+          </w:p>
+        </w:tc>
+      </w:tr>
+      <w:tr>
+        <w:tc>
+          <w:tcPr>
+            <w:tcW w:w="3665" w:type="dxa"/>
+          </w:tcPr>
+          <w:p>
+            <w:pPr>
+              <w:pStyle w:val="ListParagraph"/>
+              <w:rPr>
+                <w:rFonts w:ascii="Times New Roman" w:hAnsi="Times New Roman" w:cs="Times New Roman"/>
+                <w:sz w:val="24"/>
+                <w:szCs w:val="24"/>
+                <w:lang w:val="id-ID"/>
+              </w:rPr>
+            </w:pPr>
+          </w:p>
+        </w:tc>
+        <w:tc>
+          <w:tcPr>
+            <w:tcW w:w="4111" w:type="dxa"/>
+          </w:tcPr>
+          <w:p>
+            <w:pPr>
+              <w:pStyle w:val="ListParagraph"/>
+              <w:ind w:left="241"/>
+              <w:rPr>
+                <w:rFonts w:ascii="Times New Roman" w:hAnsi="Times New Roman" w:cs="Times New Roman"/>
+                <w:sz w:val="24"/>
+                <w:szCs w:val="24"/>
+                <w:lang w:val="id-ID"/>
+              </w:rPr>
+            </w:pPr>
+            <w:r>
+              <w:rPr>
+                <w:rFonts w:ascii="Times New Roman" w:hAnsi="Times New Roman" w:cs="Times New Roman"/>
+                <w:sz w:val="24"/>
+                <w:szCs w:val="24"/>
+                <w:lang w:val="id-ID"/>
+              </w:rPr>
+              <w:t>1. Menampilkan halaman permainan</w:t>
+            </w:r>
+          </w:p>
+        </w:tc>
+      </w:tr>
+      <w:tr>
+        <w:tc>
+          <w:tcPr>
+            <w:tcW w:w="3665" w:type="dxa"/>
+          </w:tcPr>
+          <w:p>
+            <w:pPr>
+              <w:pStyle w:val="ListParagraph"/>
+              <w:ind w:left="327"/>
+              <w:rPr>
+                <w:rFonts w:ascii="Times New Roman" w:hAnsi="Times New Roman" w:cs="Times New Roman"/>
+                <w:sz w:val="24"/>
+                <w:szCs w:val="24"/>
+                <w:lang w:val="id-ID"/>
+              </w:rPr>
+            </w:pPr>
+            <w:r>
+              <w:rPr>
+                <w:rFonts w:ascii="Times New Roman" w:hAnsi="Times New Roman" w:cs="Times New Roman"/>
+                <w:sz w:val="24"/>
+                <w:szCs w:val="24"/>
+                <w:lang w:val="id-ID"/>
+              </w:rPr>
+              <w:t>2. Klik 'Map'</w:t>
+            </w:r>
+          </w:p>
+        </w:tc>
+        <w:tc>
+          <w:tcPr>
+            <w:tcW w:w="4111" w:type="dxa"/>
+          </w:tcPr>
+          <w:p>
+            <w:pPr>
+              <w:pStyle w:val="ListParagraph"/>
+              <w:rPr>
+                <w:rFonts w:ascii="Times New Roman" w:hAnsi="Times New Roman" w:cs="Times New Roman"/>
+                <w:sz w:val="24"/>
+                <w:szCs w:val="24"/>
+                <w:lang w:val="id-ID"/>
+              </w:rPr>
+            </w:pPr>
+          </w:p>
+        </w:tc>
+      </w:tr>
+      <w:tr>
+        <w:tc>
+          <w:tcPr>
+            <w:tcW w:w="3665" w:type="dxa"/>
+          </w:tcPr>
+          <w:p>
+            <w:pPr>
+              <w:pStyle w:val="ListParagraph"/>
+              <w:rPr>
+                <w:rFonts w:ascii="Times New Roman" w:hAnsi="Times New Roman" w:cs="Times New Roman"/>
+                <w:sz w:val="24"/>
+                <w:szCs w:val="24"/>
+                <w:lang w:val="id-ID"/>
+              </w:rPr>
+            </w:pPr>
+          </w:p>
+        </w:tc>
+        <w:tc>
+          <w:tcPr>
+            <w:tcW w:w="4111" w:type="dxa"/>
+          </w:tcPr>
+          <w:p>
+            <w:pPr>
+              <w:pStyle w:val="ListParagraph"/>
+              <w:ind w:left="241"/>
+              <w:rPr>
+                <w:rFonts w:ascii="Times New Roman" w:hAnsi="Times New Roman" w:cs="Times New Roman"/>
+                <w:sz w:val="24"/>
+                <w:szCs w:val="24"/>
+                <w:lang w:val="id-ID"/>
+              </w:rPr>
+            </w:pPr>
+            <w:r>
+              <w:rPr>
+                <w:rFonts w:ascii="Times New Roman" w:hAnsi="Times New Roman" w:cs="Times New Roman"/>
+                <w:sz w:val="24"/>
+                <w:szCs w:val="24"/>
+                <w:lang w:val="id-ID"/>
+              </w:rPr>
+              <w:t>3. Menampilkan halaman map dan tombol 'Oke'</w:t>
+            </w:r>
+          </w:p>
+        </w:tc>
+      </w:tr>
+      <w:tr>
+        <w:tc>
+          <w:tcPr>
+            <w:tcW w:w="3665" w:type="dxa"/>
+          </w:tcPr>
+          <w:p>
+            <w:pPr>
+              <w:pStyle w:val="ListParagraph"/>
+              <w:ind w:left="327"/>
+              <w:rPr>
+                <w:rFonts w:ascii="Times New Roman" w:hAnsi="Times New Roman" w:cs="Times New Roman"/>
+                <w:sz w:val="24"/>
+                <w:szCs w:val="24"/>
+                <w:lang w:val="id-ID"/>
+              </w:rPr>
+            </w:pPr>
+            <w:r>
+              <w:rPr>
+                <w:rFonts w:ascii="Times New Roman" w:hAnsi="Times New Roman" w:cs="Times New Roman"/>
+                <w:sz w:val="24"/>
+                <w:szCs w:val="24"/>
+                <w:lang w:val="id-ID"/>
+              </w:rPr>
+              <w:t>4. Klik 'Oke'</w:t>
+            </w:r>
+          </w:p>
+        </w:tc>
+        <w:tc>
+          <w:tcPr>
+            <w:tcW w:w="4111" w:type="dxa"/>
+          </w:tcPr>
+          <w:p>
+            <w:pPr>
+              <w:pStyle w:val="ListParagraph"/>
+              <w:ind w:left="241"/>
+              <w:rPr>
+                <w:rFonts w:ascii="Times New Roman" w:hAnsi="Times New Roman" w:cs="Times New Roman"/>
+                <w:sz w:val="24"/>
+                <w:szCs w:val="24"/>
+                <w:lang w:val="id-ID"/>
+              </w:rPr>
+            </w:pPr>
+          </w:p>
+        </w:tc>
+      </w:tr>
+      <w:tr>
+        <w:tc>
+          <w:tcPr>
+            <w:tcW w:w="3665" w:type="dxa"/>
+          </w:tcPr>
+          <w:p>
+            <w:pPr>
+              <w:pStyle w:val="ListParagraph"/>
+              <w:ind w:left="327"/>
+              <w:rPr>
+                <w:rFonts w:ascii="Times New Roman" w:hAnsi="Times New Roman" w:cs="Times New Roman"/>
+                <w:sz w:val="24"/>
+                <w:szCs w:val="24"/>
+                <w:lang w:val="id-ID"/>
+              </w:rPr>
+            </w:pPr>
+          </w:p>
+        </w:tc>
+        <w:tc>
+          <w:tcPr>
+            <w:tcW w:w="4111" w:type="dxa"/>
+          </w:tcPr>
+          <w:p>
+            <w:pPr>
+              <w:pStyle w:val="ListParagraph"/>
+              <w:ind w:left="241"/>
+              <w:rPr>
+                <w:rFonts w:ascii="Times New Roman" w:hAnsi="Times New Roman" w:cs="Times New Roman"/>
+                <w:sz w:val="24"/>
+                <w:szCs w:val="24"/>
+                <w:lang w:val="id-ID"/>
+              </w:rPr>
+            </w:pPr>
+            <w:r>
+              <w:rPr>
+                <w:rFonts w:ascii="Times New Roman" w:hAnsi="Times New Roman" w:cs="Times New Roman"/>
+                <w:sz w:val="24"/>
+                <w:szCs w:val="24"/>
+                <w:lang w:val="id-ID"/>
+              </w:rPr>
+              <w:t>5. Menampilkan info perolehan score dan tombol 'Back'</w:t>
+            </w:r>
+          </w:p>
+        </w:tc>
+      </w:tr>
+    </w:tbl>
+    <w:p>
+      <w:pPr>
+        <w:pStyle w:val="ListParagraph"/>
+        <w:tabs>
+          <w:tab w:val="left" w:pos="8055"/>
+        </w:tabs>
+        <w:ind w:left="709"/>
+        <w:jc w:val="both"/>
+        <w:rPr>
+          <w:rFonts w:ascii="Times New Roman" w:hAnsi="Times New Roman" w:cs="Times New Roman"/>
+          <w:sz w:val="24"/>
+          <w:szCs w:val="24"/>
+          <w:lang w:val="id-ID"/>
+        </w:rPr>
+      </w:pPr>
+      <w:r>
+        <w:rPr>
+          <w:rFonts w:ascii="Times New Roman" w:hAnsi="Times New Roman" w:cs="Times New Roman"/>
+          <w:sz w:val="24"/>
+          <w:szCs w:val="24"/>
+          <w:lang w:val="id-ID"/>
+        </w:rPr>
+        <w:t>1.4 Gambaran Kasar Tampilan fitur 6</w:t>
+      </w:r>
+    </w:p>
+    <w:p>
+      <w:pPr>
+        <w:pStyle w:val="ListParagraph"/>
+        <w:tabs>
+          <w:tab w:val="left" w:pos="8055"/>
+        </w:tabs>
+        <w:ind w:left="709"/>
+        <w:jc w:val="both"/>
+        <w:rPr>
+          <w:rFonts w:ascii="Times New Roman" w:hAnsi="Times New Roman" w:cs="Times New Roman"/>
+          <w:sz w:val="24"/>
+          <w:szCs w:val="24"/>
+          <w:lang w:val="id-ID"/>
+        </w:rPr>
+      </w:pPr>
+      <w:r>
+        <w:rPr>
+          <w:rFonts w:ascii="Times New Roman" w:hAnsi="Times New Roman" w:cs="Times New Roman"/>
           <w:noProof/>
-          <w:sz w:val="32"/>
-          <w:szCs w:val="32"/>
+          <w:sz w:val="24"/>
+          <w:szCs w:val="24"/>
           <w:lang w:val="id-ID" w:eastAsia="id-ID"/>
         </w:rPr>
+        <w:lastRenderedPageBreak/>
         <w:drawing>
           <wp:inline distT="0" distB="0" distL="0" distR="0">
-            <wp:extent cx="2390775" cy="2362200"/>
-            <wp:effectExtent l="0" t="0" r="9525" b="0"/>
-            <wp:docPr id="5" name="Picture 8" descr="logo unej"/>
+            <wp:extent cx="4905375" cy="2647950"/>
+            <wp:effectExtent l="19050" t="0" r="9525" b="0"/>
+            <wp:docPr id="1" name="Picture 1"/>
             <wp:cNvGraphicFramePr>
               <a:graphicFrameLocks xmlns:a="http://schemas.openxmlformats.org/drawingml/2006/main" noChangeAspect="1"/>
             </wp:cNvGraphicFramePr>
@@ -112,7 +861,7 @@
               <a:graphicData uri="http://schemas.openxmlformats.org/drawingml/2006/picture">
                 <pic:pic xmlns:pic="http://schemas.openxmlformats.org/drawingml/2006/picture">
                   <pic:nvPicPr>
-                    <pic:cNvPr id="0" name="Picture 8" descr="logo unej"/>
+                    <pic:cNvPr id="0" name="Picture 1"/>
                     <pic:cNvPicPr>
                       <a:picLocks noChangeAspect="1" noChangeArrowheads="1"/>
                     </pic:cNvPicPr>
@@ -127,7 +876,7 @@
                   <pic:spPr bwMode="auto">
                     <a:xfrm>
                       <a:off x="0" y="0"/>
-                      <a:ext cx="2390775" cy="2362200"/>
+                      <a:ext cx="4905375" cy="2647950"/>
                     </a:xfrm>
                     <a:prstGeom prst="rect">
                       <a:avLst/>
@@ -149,708 +898,142 @@
     </w:p>
     <w:p>
       <w:pPr>
-        <w:spacing w:after="0"/>
-        <w:jc w:val="center"/>
-        <w:rPr>
-          <w:rFonts w:ascii="Times New Roman" w:hAnsi="Times New Roman" w:cs="Times New Roman"/>
-          <w:b/>
-          <w:sz w:val="32"/>
-          <w:szCs w:val="32"/>
-        </w:rPr>
-      </w:pPr>
+        <w:pStyle w:val="ListParagraph"/>
+        <w:tabs>
+          <w:tab w:val="left" w:pos="8055"/>
+        </w:tabs>
+        <w:ind w:left="709"/>
+        <w:jc w:val="both"/>
+        <w:rPr>
+          <w:rFonts w:ascii="Times New Roman" w:hAnsi="Times New Roman" w:cs="Times New Roman"/>
+          <w:sz w:val="24"/>
+          <w:szCs w:val="24"/>
+          <w:lang w:val="id-ID"/>
+        </w:rPr>
+      </w:pPr>
+      <w:r>
+        <w:rPr>
+          <w:rFonts w:ascii="Times New Roman" w:hAnsi="Times New Roman" w:cs="Times New Roman"/>
+          <w:noProof/>
+          <w:sz w:val="24"/>
+          <w:szCs w:val="24"/>
+          <w:lang w:val="id-ID" w:eastAsia="id-ID"/>
+        </w:rPr>
+        <w:drawing>
+          <wp:inline distT="0" distB="0" distL="0" distR="0">
+            <wp:extent cx="5114925" cy="2971800"/>
+            <wp:effectExtent l="19050" t="0" r="9525" b="0"/>
+            <wp:docPr id="2" name="Picture 1"/>
+            <wp:cNvGraphicFramePr>
+              <a:graphicFrameLocks xmlns:a="http://schemas.openxmlformats.org/drawingml/2006/main" noChangeAspect="1"/>
+            </wp:cNvGraphicFramePr>
+            <a:graphic xmlns:a="http://schemas.openxmlformats.org/drawingml/2006/main">
+              <a:graphicData uri="http://schemas.openxmlformats.org/drawingml/2006/picture">
+                <pic:pic xmlns:pic="http://schemas.openxmlformats.org/drawingml/2006/picture">
+                  <pic:nvPicPr>
+                    <pic:cNvPr id="0" name="Picture 1"/>
+                    <pic:cNvPicPr>
+                      <a:picLocks noChangeAspect="1" noChangeArrowheads="1"/>
+                    </pic:cNvPicPr>
+                  </pic:nvPicPr>
+                  <pic:blipFill>
+                    <a:blip r:embed="rId6"/>
+                    <a:srcRect/>
+                    <a:stretch>
+                      <a:fillRect/>
+                    </a:stretch>
+                  </pic:blipFill>
+                  <pic:spPr bwMode="auto">
+                    <a:xfrm>
+                      <a:off x="0" y="0"/>
+                      <a:ext cx="5114925" cy="2971800"/>
+                    </a:xfrm>
+                    <a:prstGeom prst="rect">
+                      <a:avLst/>
+                    </a:prstGeom>
+                    <a:noFill/>
+                    <a:ln w="9525">
+                      <a:noFill/>
+                      <a:miter lim="800000"/>
+                      <a:headEnd/>
+                      <a:tailEnd/>
+                    </a:ln>
+                  </pic:spPr>
+                </pic:pic>
+              </a:graphicData>
+            </a:graphic>
+          </wp:inline>
+        </w:drawing>
+      </w:r>
     </w:p>
     <w:p>
       <w:pPr>
-        <w:spacing w:after="0"/>
+        <w:pStyle w:val="ListParagraph"/>
+        <w:tabs>
+          <w:tab w:val="left" w:pos="8055"/>
+        </w:tabs>
+        <w:ind w:left="709"/>
         <w:jc w:val="center"/>
         <w:rPr>
           <w:rFonts w:ascii="Times New Roman" w:hAnsi="Times New Roman" w:cs="Times New Roman"/>
-          <w:b/>
-          <w:sz w:val="32"/>
-          <w:szCs w:val="32"/>
-        </w:rPr>
-      </w:pPr>
-    </w:p>
-    <w:p>
-      <w:pPr>
-        <w:spacing w:after="0"/>
-        <w:jc w:val="center"/>
-        <w:rPr>
-          <w:rFonts w:ascii="Times New Roman" w:hAnsi="Times New Roman" w:cs="Times New Roman"/>
-          <w:b/>
-          <w:sz w:val="32"/>
-          <w:szCs w:val="32"/>
-        </w:rPr>
-      </w:pPr>
-    </w:p>
-    <w:p>
-      <w:pPr>
-        <w:spacing w:after="0"/>
-        <w:jc w:val="center"/>
-        <w:rPr>
-          <w:rFonts w:ascii="Times New Roman" w:hAnsi="Times New Roman" w:cs="Times New Roman"/>
-          <w:b/>
-          <w:sz w:val="32"/>
-          <w:szCs w:val="32"/>
-        </w:rPr>
-      </w:pPr>
-    </w:p>
-    <w:p>
-      <w:pPr>
-        <w:spacing w:after="100" w:afterAutospacing="1"/>
-        <w:jc w:val="center"/>
-        <w:rPr>
-          <w:rFonts w:ascii="Times New Roman" w:hAnsi="Times New Roman" w:cs="Times New Roman"/>
-          <w:b/>
-          <w:sz w:val="24"/>
-          <w:szCs w:val="24"/>
-        </w:rPr>
-      </w:pPr>
-      <w:r>
-        <w:rPr>
-          <w:rFonts w:ascii="Times New Roman" w:hAnsi="Times New Roman" w:cs="Times New Roman"/>
-          <w:b/>
-          <w:sz w:val="24"/>
-          <w:szCs w:val="24"/>
-        </w:rPr>
-        <w:t>Oleh :</w:t>
-      </w:r>
-    </w:p>
-    <w:p>
-      <w:pPr>
-        <w:spacing w:after="100" w:afterAutospacing="1"/>
-        <w:jc w:val="center"/>
-        <w:rPr>
-          <w:rFonts w:ascii="Times New Roman" w:hAnsi="Times New Roman" w:cs="Times New Roman"/>
-          <w:b/>
-          <w:sz w:val="24"/>
-          <w:szCs w:val="24"/>
-        </w:rPr>
-      </w:pPr>
-      <w:r>
-        <w:rPr>
-          <w:rFonts w:ascii="Times New Roman" w:hAnsi="Times New Roman" w:cs="Times New Roman"/>
-          <w:b/>
-          <w:sz w:val="24"/>
-          <w:szCs w:val="24"/>
-        </w:rPr>
-        <w:t>A.</w:t>
-      </w:r>
-    </w:p>
-    <w:p>
-      <w:pPr>
-        <w:spacing w:after="100" w:afterAutospacing="1"/>
-        <w:jc w:val="center"/>
-        <w:rPr>
-          <w:rFonts w:ascii="Times New Roman" w:hAnsi="Times New Roman" w:cs="Times New Roman"/>
-          <w:b/>
-          <w:sz w:val="24"/>
-          <w:szCs w:val="24"/>
-        </w:rPr>
-      </w:pPr>
-      <w:r>
-        <w:rPr>
-          <w:rFonts w:ascii="Times New Roman" w:hAnsi="Times New Roman" w:cs="Times New Roman"/>
-          <w:b/>
-          <w:sz w:val="24"/>
-          <w:szCs w:val="24"/>
-        </w:rPr>
-        <w:t>B.</w:t>
-      </w:r>
-    </w:p>
-    <w:p>
-      <w:pPr>
-        <w:spacing w:after="100" w:afterAutospacing="1"/>
-        <w:jc w:val="center"/>
-        <w:rPr>
-          <w:rFonts w:ascii="Times New Roman" w:hAnsi="Times New Roman" w:cs="Times New Roman"/>
-          <w:b/>
-          <w:sz w:val="24"/>
-          <w:szCs w:val="24"/>
-        </w:rPr>
-      </w:pPr>
-      <w:r>
-        <w:rPr>
-          <w:rFonts w:ascii="Times New Roman" w:hAnsi="Times New Roman" w:cs="Times New Roman"/>
-          <w:b/>
-          <w:sz w:val="24"/>
-          <w:szCs w:val="24"/>
-        </w:rPr>
-        <w:t>C.</w:t>
-      </w:r>
-    </w:p>
-    <w:p>
-      <w:pPr>
-        <w:spacing w:after="100" w:afterAutospacing="1"/>
-        <w:jc w:val="center"/>
-        <w:rPr>
-          <w:rFonts w:ascii="Times New Roman" w:hAnsi="Times New Roman" w:cs="Times New Roman"/>
-          <w:b/>
-          <w:sz w:val="24"/>
-          <w:szCs w:val="24"/>
-        </w:rPr>
-      </w:pPr>
-      <w:r>
-        <w:rPr>
-          <w:rFonts w:ascii="Times New Roman" w:hAnsi="Times New Roman" w:cs="Times New Roman"/>
-          <w:b/>
-          <w:sz w:val="24"/>
-          <w:szCs w:val="24"/>
-        </w:rPr>
-        <w:t>D.</w:t>
-      </w:r>
-    </w:p>
-    <w:p>
-      <w:pPr>
-        <w:spacing w:after="100" w:afterAutospacing="1"/>
-        <w:jc w:val="center"/>
-        <w:rPr>
-          <w:rFonts w:ascii="Times New Roman" w:hAnsi="Times New Roman" w:cs="Times New Roman"/>
-          <w:b/>
-          <w:sz w:val="24"/>
-          <w:szCs w:val="24"/>
-        </w:rPr>
-      </w:pPr>
-      <w:r>
-        <w:rPr>
-          <w:rFonts w:ascii="Times New Roman" w:hAnsi="Times New Roman" w:cs="Times New Roman"/>
-          <w:b/>
-          <w:sz w:val="24"/>
-          <w:szCs w:val="24"/>
-        </w:rPr>
-        <w:t>E.</w:t>
-      </w:r>
-    </w:p>
-    <w:p>
-      <w:pPr>
-        <w:spacing w:after="0"/>
-        <w:jc w:val="center"/>
-        <w:rPr>
-          <w:rFonts w:ascii="Times New Roman" w:hAnsi="Times New Roman" w:cs="Times New Roman"/>
-          <w:b/>
-          <w:sz w:val="28"/>
-          <w:szCs w:val="28"/>
-        </w:rPr>
-      </w:pPr>
-    </w:p>
-    <w:p>
-      <w:pPr>
-        <w:spacing w:after="0"/>
-        <w:jc w:val="center"/>
-        <w:rPr>
-          <w:rFonts w:ascii="Times New Roman" w:hAnsi="Times New Roman" w:cs="Times New Roman"/>
-          <w:b/>
-          <w:sz w:val="28"/>
-          <w:szCs w:val="28"/>
-          <w:lang w:val="id-ID"/>
-        </w:rPr>
-      </w:pPr>
-    </w:p>
-    <w:p>
-      <w:pPr>
-        <w:pStyle w:val="Title"/>
-        <w:spacing w:before="0" w:after="0"/>
-        <w:rPr>
-          <w:rFonts w:ascii="Times New Roman" w:hAnsi="Times New Roman"/>
-          <w:sz w:val="28"/>
-          <w:szCs w:val="28"/>
-          <w:lang w:val="en-US"/>
-        </w:rPr>
-      </w:pPr>
-      <w:r>
-        <w:rPr>
-          <w:rFonts w:ascii="Times New Roman" w:hAnsi="Times New Roman"/>
-          <w:sz w:val="28"/>
-          <w:szCs w:val="28"/>
-          <w:lang w:val="en-US"/>
-        </w:rPr>
-        <w:t>LABORATORIUM REKAYASA PERANGKAT LUNAK</w:t>
-      </w:r>
-    </w:p>
-    <w:p>
-      <w:pPr>
-        <w:pStyle w:val="SubTitle"/>
-        <w:spacing w:before="0" w:after="0"/>
-        <w:rPr>
-          <w:rFonts w:ascii="Times New Roman" w:hAnsi="Times New Roman"/>
-          <w:sz w:val="28"/>
-          <w:szCs w:val="28"/>
-          <w:lang w:val="id-ID"/>
-        </w:rPr>
-      </w:pPr>
-      <w:r>
-        <w:rPr>
-          <w:rFonts w:ascii="Times New Roman" w:hAnsi="Times New Roman"/>
-          <w:sz w:val="28"/>
-          <w:szCs w:val="28"/>
-        </w:rPr>
-        <w:t>PROGRAM STUDI SISTEM INFORMASI</w:t>
-      </w:r>
-    </w:p>
-    <w:p>
-      <w:pPr>
-        <w:pStyle w:val="SubTitle"/>
-        <w:spacing w:before="0" w:after="0"/>
-        <w:rPr>
-          <w:rFonts w:ascii="Times New Roman" w:hAnsi="Times New Roman"/>
-          <w:sz w:val="28"/>
-          <w:szCs w:val="28"/>
-          <w:lang w:val="id-ID"/>
-        </w:rPr>
-      </w:pPr>
-      <w:r>
-        <w:rPr>
-          <w:rFonts w:ascii="Times New Roman" w:hAnsi="Times New Roman"/>
-          <w:sz w:val="28"/>
-          <w:szCs w:val="28"/>
-          <w:lang w:val="en-US"/>
-        </w:rPr>
-        <w:t>UNIVERSITAS JEMBER</w:t>
-      </w:r>
-    </w:p>
-    <w:p>
-      <w:pPr>
-        <w:pStyle w:val="SubTitle"/>
-        <w:spacing w:before="0" w:after="0"/>
-        <w:rPr>
-          <w:rFonts w:ascii="Times New Roman" w:hAnsi="Times New Roman"/>
-          <w:sz w:val="28"/>
-          <w:szCs w:val="28"/>
-          <w:lang w:val="id-ID"/>
-        </w:rPr>
-      </w:pPr>
-      <w:r>
-        <w:rPr>
-          <w:rFonts w:ascii="Times New Roman" w:hAnsi="Times New Roman"/>
-          <w:sz w:val="28"/>
-          <w:szCs w:val="28"/>
-        </w:rPr>
-        <w:t>201</w:t>
-      </w:r>
-      <w:r>
-        <w:rPr>
-          <w:rFonts w:ascii="Times New Roman" w:hAnsi="Times New Roman"/>
-          <w:sz w:val="28"/>
-          <w:szCs w:val="28"/>
-          <w:lang w:val="id-ID"/>
-        </w:rPr>
-        <w:t>7</w:t>
-      </w:r>
-      <w:r>
-        <w:rPr>
-          <w:rFonts w:ascii="Times New Roman" w:hAnsi="Times New Roman"/>
-          <w:sz w:val="28"/>
-          <w:szCs w:val="28"/>
-        </w:rPr>
-        <w:t>/201</w:t>
-      </w:r>
-      <w:r>
-        <w:rPr>
-          <w:rFonts w:ascii="Times New Roman" w:hAnsi="Times New Roman"/>
-          <w:sz w:val="28"/>
-          <w:szCs w:val="28"/>
-          <w:lang w:val="id-ID"/>
-        </w:rPr>
-        <w:t>8</w:t>
-      </w:r>
-    </w:p>
-    <w:p>
-      <w:pPr>
-        <w:jc w:val="both"/>
-        <w:rPr>
-          <w:rFonts w:ascii="Times New Roman" w:hAnsi="Times New Roman" w:cs="Times New Roman"/>
-          <w:sz w:val="40"/>
-          <w:szCs w:val="40"/>
-          <w:lang w:val="id-ID"/>
-        </w:rPr>
-      </w:pPr>
-      <w:r>
-        <w:rPr>
-          <w:rFonts w:ascii="Times New Roman" w:hAnsi="Times New Roman" w:cs="Times New Roman"/>
-          <w:sz w:val="40"/>
-          <w:szCs w:val="40"/>
-          <w:lang w:val="id-ID"/>
-        </w:rPr>
-        <w:lastRenderedPageBreak/>
-        <w:t>An</w:t>
-      </w:r>
-      <w:r>
-        <w:rPr>
-          <w:rFonts w:ascii="Times New Roman" w:hAnsi="Times New Roman" w:cs="Times New Roman"/>
-          <w:sz w:val="40"/>
-          <w:szCs w:val="40"/>
-          <w:lang w:val="id-ID"/>
-        </w:rPr>
-        <w:t>alisis Kebutuhan Fitur</w:t>
-      </w:r>
-      <w:r>
-        <w:rPr>
-          <w:rFonts w:ascii="Times New Roman" w:hAnsi="Times New Roman" w:cs="Times New Roman"/>
-          <w:sz w:val="40"/>
-          <w:szCs w:val="40"/>
-          <w:lang w:val="id-ID"/>
-        </w:rPr>
-        <w:t xml:space="preserve"> 6</w:t>
-      </w:r>
-    </w:p>
-    <w:p>
-      <w:pPr>
-        <w:jc w:val="both"/>
-        <w:rPr>
-          <w:rFonts w:ascii="Times New Roman" w:hAnsi="Times New Roman" w:cs="Times New Roman"/>
-          <w:sz w:val="40"/>
-          <w:szCs w:val="40"/>
-          <w:lang w:val="id-ID"/>
-        </w:rPr>
-      </w:pPr>
-    </w:p>
-    <w:p>
-      <w:pPr>
-        <w:pStyle w:val="ListParagraph"/>
-        <w:numPr>
-          <w:ilvl w:val="0"/>
-          <w:numId w:val="1"/>
-        </w:numPr>
-        <w:jc w:val="both"/>
-        <w:rPr>
-          <w:rFonts w:ascii="Times New Roman" w:hAnsi="Times New Roman" w:cs="Times New Roman"/>
-          <w:sz w:val="28"/>
-          <w:szCs w:val="28"/>
-          <w:lang w:val="id-ID"/>
-        </w:rPr>
-      </w:pPr>
-      <w:r>
-        <w:rPr>
-          <w:rFonts w:ascii="Times New Roman" w:hAnsi="Times New Roman" w:cs="Times New Roman"/>
-          <w:sz w:val="28"/>
-          <w:szCs w:val="28"/>
-          <w:lang w:val="id-ID"/>
-        </w:rPr>
-        <w:t>Analisis kebutuhan</w:t>
-      </w:r>
-    </w:p>
-    <w:p>
-      <w:pPr>
-        <w:pStyle w:val="ListParagraph"/>
-        <w:jc w:val="both"/>
-        <w:rPr>
-          <w:rFonts w:ascii="Times New Roman" w:hAnsi="Times New Roman" w:cs="Times New Roman"/>
-          <w:sz w:val="28"/>
-          <w:szCs w:val="28"/>
-          <w:lang w:val="id-ID"/>
-        </w:rPr>
-      </w:pPr>
-      <w:r>
-        <w:rPr>
-          <w:rFonts w:ascii="Times New Roman" w:hAnsi="Times New Roman" w:cs="Times New Roman"/>
-          <w:sz w:val="28"/>
-          <w:szCs w:val="28"/>
-          <w:lang w:val="id-ID"/>
-        </w:rPr>
-        <w:t>Analisis kebuthan ini ditujukan u</w:t>
-      </w:r>
-      <w:r>
-        <w:rPr>
-          <w:rFonts w:ascii="Times New Roman" w:hAnsi="Times New Roman" w:cs="Times New Roman"/>
-          <w:sz w:val="28"/>
-          <w:szCs w:val="28"/>
-          <w:lang w:val="id-ID"/>
-        </w:rPr>
-        <w:t>ntuk mempermudah analisis kebutu</w:t>
-      </w:r>
-      <w:r>
-        <w:rPr>
-          <w:rFonts w:ascii="Times New Roman" w:hAnsi="Times New Roman" w:cs="Times New Roman"/>
-          <w:sz w:val="28"/>
-          <w:szCs w:val="28"/>
-          <w:lang w:val="id-ID"/>
-        </w:rPr>
-        <w:t>han dalam menentukan apa saja yang dibutuhkan pada fitur</w:t>
-      </w:r>
-      <w:r>
-        <w:rPr>
-          <w:rFonts w:ascii="Times New Roman" w:hAnsi="Times New Roman" w:cs="Times New Roman"/>
-          <w:sz w:val="28"/>
-          <w:szCs w:val="28"/>
-          <w:lang w:val="id-ID"/>
-        </w:rPr>
-        <w:t xml:space="preserve"> 6</w:t>
-      </w:r>
-      <w:r>
-        <w:rPr>
-          <w:rFonts w:ascii="Times New Roman" w:hAnsi="Times New Roman" w:cs="Times New Roman"/>
-          <w:sz w:val="28"/>
-          <w:szCs w:val="28"/>
-          <w:lang w:val="id-ID"/>
-        </w:rPr>
-        <w:t>.</w:t>
-      </w:r>
-    </w:p>
-    <w:p>
-      <w:pPr>
-        <w:pStyle w:val="ListParagraph"/>
-        <w:ind w:left="1140"/>
-        <w:jc w:val="both"/>
-        <w:rPr>
-          <w:rFonts w:ascii="Times New Roman" w:hAnsi="Times New Roman" w:cs="Times New Roman"/>
-          <w:sz w:val="28"/>
-          <w:szCs w:val="28"/>
-          <w:lang w:val="id-ID"/>
-        </w:rPr>
-      </w:pPr>
-    </w:p>
-    <w:p>
-      <w:pPr>
-        <w:pStyle w:val="ListParagraph"/>
-        <w:numPr>
-          <w:ilvl w:val="1"/>
-          <w:numId w:val="1"/>
-        </w:numPr>
-        <w:jc w:val="both"/>
-        <w:rPr>
-          <w:rFonts w:ascii="Times New Roman" w:hAnsi="Times New Roman" w:cs="Times New Roman"/>
-          <w:sz w:val="28"/>
-          <w:szCs w:val="28"/>
-          <w:lang w:val="id-ID"/>
-        </w:rPr>
-      </w:pPr>
-      <w:r>
-        <w:rPr>
-          <w:rFonts w:ascii="Times New Roman" w:hAnsi="Times New Roman" w:cs="Times New Roman"/>
-          <w:sz w:val="28"/>
-          <w:szCs w:val="28"/>
-          <w:lang w:val="id-ID"/>
-        </w:rPr>
-        <w:t xml:space="preserve">Pengenalan </w:t>
-      </w:r>
-      <w:r>
-        <w:rPr>
-          <w:rFonts w:ascii="Times New Roman" w:hAnsi="Times New Roman" w:cs="Times New Roman"/>
-          <w:sz w:val="28"/>
-          <w:szCs w:val="28"/>
-          <w:lang w:val="id-ID"/>
-        </w:rPr>
-        <w:t>Fitur</w:t>
-      </w:r>
-      <w:r>
-        <w:rPr>
-          <w:rFonts w:ascii="Times New Roman" w:hAnsi="Times New Roman" w:cs="Times New Roman"/>
-          <w:sz w:val="28"/>
-          <w:szCs w:val="28"/>
-          <w:lang w:val="id-ID"/>
-        </w:rPr>
-        <w:t xml:space="preserve"> 6</w:t>
-      </w:r>
-    </w:p>
-    <w:p>
-      <w:pPr>
-        <w:pStyle w:val="ListParagraph"/>
-        <w:ind w:left="1140"/>
-        <w:jc w:val="both"/>
-        <w:rPr>
-          <w:rFonts w:ascii="Times New Roman" w:hAnsi="Times New Roman" w:cs="Times New Roman"/>
-          <w:sz w:val="28"/>
-          <w:szCs w:val="28"/>
-          <w:lang w:val="id-ID"/>
-        </w:rPr>
-      </w:pPr>
-      <w:r>
-        <w:rPr>
-          <w:rFonts w:ascii="Times New Roman" w:hAnsi="Times New Roman" w:cs="Times New Roman"/>
-          <w:sz w:val="28"/>
-          <w:szCs w:val="28"/>
-          <w:lang w:val="id-ID"/>
-        </w:rPr>
-        <w:t>Game ini dalam fitur 6</w:t>
-      </w:r>
-      <w:r>
-        <w:rPr>
-          <w:rFonts w:ascii="Times New Roman" w:hAnsi="Times New Roman" w:cs="Times New Roman"/>
-          <w:sz w:val="28"/>
-          <w:szCs w:val="28"/>
-          <w:lang w:val="id-ID"/>
-        </w:rPr>
-        <w:t xml:space="preserve"> memiliki beberapa</w:t>
-      </w:r>
-      <w:r>
-        <w:rPr>
-          <w:rFonts w:ascii="Times New Roman" w:hAnsi="Times New Roman" w:cs="Times New Roman"/>
-          <w:sz w:val="28"/>
-          <w:szCs w:val="28"/>
-          <w:lang w:val="id-ID"/>
-        </w:rPr>
-        <w:t xml:space="preserve"> </w:t>
-      </w:r>
-      <w:r>
-        <w:rPr>
-          <w:rFonts w:ascii="Times New Roman" w:hAnsi="Times New Roman" w:cs="Times New Roman"/>
-          <w:sz w:val="28"/>
-          <w:szCs w:val="28"/>
-          <w:lang w:val="id-ID"/>
-        </w:rPr>
-        <w:t>elemen</w:t>
-      </w:r>
-      <w:r>
-        <w:rPr>
-          <w:rFonts w:ascii="Times New Roman" w:hAnsi="Times New Roman" w:cs="Times New Roman"/>
-          <w:sz w:val="28"/>
-          <w:szCs w:val="28"/>
-          <w:lang w:val="id-ID"/>
-        </w:rPr>
-        <w:t>, yaitu :</w:t>
-      </w:r>
-    </w:p>
-    <w:p>
-      <w:pPr>
-        <w:pStyle w:val="ListParagraph"/>
-        <w:ind w:left="1140"/>
-        <w:jc w:val="both"/>
-        <w:rPr>
-          <w:rFonts w:ascii="Times New Roman" w:hAnsi="Times New Roman" w:cs="Times New Roman"/>
-          <w:sz w:val="28"/>
-          <w:szCs w:val="28"/>
-          <w:lang w:val="id-ID"/>
-        </w:rPr>
-      </w:pPr>
-    </w:p>
-    <w:p>
-      <w:pPr>
-        <w:pStyle w:val="ListParagraph"/>
-        <w:numPr>
-          <w:ilvl w:val="0"/>
-          <w:numId w:val="2"/>
-        </w:numPr>
-        <w:jc w:val="both"/>
-        <w:rPr>
-          <w:rFonts w:ascii="Times New Roman" w:hAnsi="Times New Roman" w:cs="Times New Roman"/>
-          <w:sz w:val="28"/>
-          <w:szCs w:val="28"/>
-          <w:lang w:val="id-ID"/>
-        </w:rPr>
-      </w:pPr>
-      <w:r>
-        <w:rPr>
-          <w:rFonts w:ascii="Times New Roman" w:hAnsi="Times New Roman" w:cs="Times New Roman"/>
-          <w:sz w:val="28"/>
-          <w:szCs w:val="28"/>
-          <w:lang w:val="id-ID"/>
-        </w:rPr>
-        <w:t>Menyimpan Permainan</w:t>
-      </w:r>
-    </w:p>
-    <w:p>
-      <w:pPr>
-        <w:pStyle w:val="ListParagraph"/>
-        <w:ind w:left="1843"/>
-        <w:jc w:val="both"/>
-        <w:rPr>
-          <w:rFonts w:ascii="Times New Roman" w:hAnsi="Times New Roman" w:cs="Times New Roman"/>
-          <w:sz w:val="28"/>
-          <w:szCs w:val="28"/>
-          <w:lang w:val="id-ID"/>
-        </w:rPr>
-      </w:pPr>
-      <w:r>
-        <w:rPr>
-          <w:rFonts w:ascii="Times New Roman" w:hAnsi="Times New Roman" w:cs="Times New Roman"/>
-          <w:sz w:val="28"/>
-          <w:szCs w:val="28"/>
-          <w:lang w:val="id-ID"/>
-        </w:rPr>
-        <w:t xml:space="preserve">Fitur ini </w:t>
-      </w:r>
-      <w:r>
-        <w:rPr>
-          <w:rFonts w:ascii="Times New Roman" w:hAnsi="Times New Roman" w:cs="Times New Roman"/>
-          <w:sz w:val="28"/>
-          <w:szCs w:val="28"/>
-          <w:lang w:val="id-ID"/>
-        </w:rPr>
-        <w:t>merupakan tahap akhir dari permainan, dimana pemain sudah menyelesaikan semua level kemudia perolehan score akhir akan di simpan di database untuk sebagai acuan pembuatan daftar score tertinggi. Dibutuhkan database untuk menyimpan perolehan score masing-masing pemain kemudian akan diurutkan berdasarkan jumlah score untuk penentuan score tertinggi</w:t>
-      </w:r>
-    </w:p>
-    <w:p>
-      <w:pPr>
-        <w:pStyle w:val="ListParagraph"/>
-        <w:ind w:left="1843"/>
-        <w:jc w:val="both"/>
-        <w:rPr>
-          <w:rFonts w:ascii="Times New Roman" w:hAnsi="Times New Roman" w:cs="Times New Roman"/>
-          <w:sz w:val="28"/>
-          <w:szCs w:val="28"/>
-        </w:rPr>
-      </w:pPr>
-    </w:p>
-    <w:p>
-      <w:pPr>
-        <w:pStyle w:val="ListParagraph"/>
-        <w:numPr>
-          <w:ilvl w:val="1"/>
-          <w:numId w:val="1"/>
-        </w:numPr>
-        <w:jc w:val="both"/>
-        <w:rPr>
-          <w:rFonts w:ascii="Times New Roman" w:hAnsi="Times New Roman" w:cs="Times New Roman"/>
-          <w:sz w:val="28"/>
-          <w:szCs w:val="28"/>
-          <w:lang w:val="id-ID"/>
-        </w:rPr>
-      </w:pPr>
-      <w:r>
-        <w:rPr>
-          <w:rFonts w:ascii="Times New Roman" w:hAnsi="Times New Roman" w:cs="Times New Roman"/>
-          <w:sz w:val="28"/>
-          <w:szCs w:val="28"/>
-          <w:lang w:val="id-ID"/>
-        </w:rPr>
-        <w:t>Konsep Fitur</w:t>
-      </w:r>
-      <w:r>
-        <w:rPr>
-          <w:rFonts w:ascii="Times New Roman" w:hAnsi="Times New Roman" w:cs="Times New Roman"/>
-          <w:sz w:val="28"/>
-          <w:szCs w:val="28"/>
-          <w:lang w:val="id-ID"/>
-        </w:rPr>
-        <w:t xml:space="preserve"> 6</w:t>
-      </w:r>
-    </w:p>
-    <w:p>
-      <w:pPr>
-        <w:pStyle w:val="ListParagraph"/>
-        <w:ind w:left="1140"/>
-        <w:jc w:val="both"/>
-        <w:rPr>
-          <w:rFonts w:ascii="Times New Roman" w:hAnsi="Times New Roman" w:cs="Times New Roman"/>
-          <w:sz w:val="28"/>
-          <w:szCs w:val="28"/>
-          <w:lang w:val="id-ID"/>
-        </w:rPr>
-      </w:pPr>
-    </w:p>
-    <w:p>
-      <w:pPr>
-        <w:pStyle w:val="ListParagraph"/>
-        <w:numPr>
-          <w:ilvl w:val="2"/>
-          <w:numId w:val="1"/>
-        </w:numPr>
-        <w:jc w:val="both"/>
-        <w:rPr>
-          <w:rFonts w:ascii="Times New Roman" w:hAnsi="Times New Roman" w:cs="Times New Roman"/>
-          <w:sz w:val="28"/>
-          <w:szCs w:val="28"/>
-          <w:lang w:val="id-ID"/>
-        </w:rPr>
-      </w:pPr>
-      <w:r>
-        <w:rPr>
-          <w:rFonts w:ascii="Times New Roman" w:hAnsi="Times New Roman" w:cs="Times New Roman"/>
-          <w:sz w:val="28"/>
-          <w:szCs w:val="28"/>
-          <w:lang w:val="id-ID"/>
-        </w:rPr>
-        <w:t>Menyimpan Permainan</w:t>
+          <w:sz w:val="24"/>
+          <w:szCs w:val="24"/>
+          <w:lang w:val="id-ID"/>
+        </w:rPr>
+      </w:pPr>
+      <w:r>
+        <w:rPr>
+          <w:rFonts w:ascii="Times New Roman" w:hAnsi="Times New Roman" w:cs="Times New Roman"/>
+          <w:noProof/>
+          <w:sz w:val="24"/>
+          <w:szCs w:val="24"/>
+          <w:lang w:val="id-ID" w:eastAsia="id-ID"/>
+        </w:rPr>
+        <w:drawing>
+          <wp:inline distT="0" distB="0" distL="0" distR="0">
+            <wp:extent cx="2476500" cy="1838325"/>
+            <wp:effectExtent l="19050" t="0" r="0" b="0"/>
+            <wp:docPr id="4" name="Picture 4"/>
+            <wp:cNvGraphicFramePr>
+              <a:graphicFrameLocks xmlns:a="http://schemas.openxmlformats.org/drawingml/2006/main" noChangeAspect="1"/>
+            </wp:cNvGraphicFramePr>
+            <a:graphic xmlns:a="http://schemas.openxmlformats.org/drawingml/2006/main">
+              <a:graphicData uri="http://schemas.openxmlformats.org/drawingml/2006/picture">
+                <pic:pic xmlns:pic="http://schemas.openxmlformats.org/drawingml/2006/picture">
+                  <pic:nvPicPr>
+                    <pic:cNvPr id="0" name="Picture 4"/>
+                    <pic:cNvPicPr>
+                      <a:picLocks noChangeAspect="1" noChangeArrowheads="1"/>
+                    </pic:cNvPicPr>
+                  </pic:nvPicPr>
+                  <pic:blipFill>
+                    <a:blip r:embed="rId7"/>
+                    <a:srcRect/>
+                    <a:stretch>
+                      <a:fillRect/>
+                    </a:stretch>
+                  </pic:blipFill>
+                  <pic:spPr bwMode="auto">
+                    <a:xfrm>
+                      <a:off x="0" y="0"/>
+                      <a:ext cx="2476500" cy="1838325"/>
+                    </a:xfrm>
+                    <a:prstGeom prst="rect">
+                      <a:avLst/>
+                    </a:prstGeom>
+                    <a:noFill/>
+                    <a:ln w="9525">
+                      <a:noFill/>
+                      <a:miter lim="800000"/>
+                      <a:headEnd/>
+                      <a:tailEnd/>
+                    </a:ln>
+                  </pic:spPr>
+                </pic:pic>
+              </a:graphicData>
+            </a:graphic>
+          </wp:inline>
+        </w:drawing>
       </w:r>
     </w:p>
     <w:p>
@@ -860,39 +1043,8 @@
         <w:jc w:val="both"/>
         <w:rPr>
           <w:rFonts w:ascii="Times New Roman" w:hAnsi="Times New Roman" w:cs="Times New Roman"/>
-          <w:sz w:val="28"/>
-          <w:szCs w:val="28"/>
-          <w:lang w:val="id-ID"/>
-        </w:rPr>
-      </w:pPr>
-      <w:r>
-        <w:rPr>
-          <w:rFonts w:ascii="Times New Roman" w:hAnsi="Times New Roman" w:cs="Times New Roman"/>
-          <w:sz w:val="28"/>
-          <w:szCs w:val="28"/>
-          <w:lang w:val="id-ID"/>
-        </w:rPr>
-        <w:t xml:space="preserve">User </w:t>
-      </w:r>
-      <w:r>
-        <w:rPr>
-          <w:rFonts w:ascii="Times New Roman" w:hAnsi="Times New Roman" w:cs="Times New Roman"/>
-          <w:sz w:val="28"/>
-          <w:szCs w:val="28"/>
-          <w:lang w:val="id-ID"/>
-        </w:rPr>
-        <w:t>dapat melihat perolehan score yang di dapat dan menyimpan score permainanya. Sehingga sebagai acuan untuk memperoleh score tertinggi antar masing-masing pemain.</w:t>
-      </w:r>
-    </w:p>
-    <w:p>
-      <w:pPr>
-        <w:pStyle w:val="ListParagraph"/>
-        <w:ind w:left="1800"/>
-        <w:jc w:val="both"/>
-        <w:rPr>
-          <w:rFonts w:ascii="Times New Roman" w:hAnsi="Times New Roman" w:cs="Times New Roman"/>
-          <w:sz w:val="28"/>
-          <w:szCs w:val="28"/>
+          <w:sz w:val="24"/>
+          <w:szCs w:val="24"/>
           <w:lang w:val="id-ID"/>
         </w:rPr>
       </w:pPr>
@@ -904,8 +1056,8 @@
         <w:jc w:val="both"/>
         <w:rPr>
           <w:rFonts w:ascii="Times New Roman" w:hAnsi="Times New Roman" w:cs="Times New Roman"/>
-          <w:sz w:val="28"/>
-          <w:szCs w:val="28"/>
+          <w:sz w:val="24"/>
+          <w:szCs w:val="24"/>
           <w:lang w:val="id-ID"/>
         </w:rPr>
       </w:pPr>
